--- a/Caritas-Word/紧追不放.docx
+++ b/Caritas-Word/紧追不放.docx
@@ -4,88 +4,116 @@
   <w:body>
     <w:p>
       <w:pPr>
-        <w:spacing w:before="65" w:after="65"/>
-      </w:pPr>
-      <w:r>
-        <w:rPr>
-          <w:rFonts w:hint="eastAsia"/>
+        <w:spacing w:beforeLines="35" w:before="114" w:afterLines="35" w:after="114" w:line="320" w:lineRule="exact"/>
+        <w:rPr>
+          <w:sz w:val="23"/>
+          <w:szCs w:val="23"/>
+        </w:rPr>
+      </w:pPr>
+      <w:r>
+        <w:rPr>
+          <w:rFonts w:hint="eastAsia"/>
+          <w:sz w:val="23"/>
+          <w:szCs w:val="23"/>
         </w:rPr>
         <w:t>#</w:t>
       </w:r>
       <w:r>
         <w:rPr>
           <w:rFonts w:hint="eastAsia"/>
+          <w:sz w:val="23"/>
+          <w:szCs w:val="23"/>
         </w:rPr>
         <w:t>紧追不放</w:t>
       </w:r>
       <w:r>
         <w:rPr>
           <w:rFonts w:hint="eastAsia"/>
+          <w:sz w:val="23"/>
+          <w:szCs w:val="23"/>
         </w:rPr>
         <w:t>#</w:t>
       </w:r>
     </w:p>
     <w:p>
       <w:pPr>
-        <w:spacing w:before="65" w:after="65"/>
-      </w:pPr>
-    </w:p>
-    <w:p>
-      <w:pPr>
-        <w:spacing w:before="65" w:after="65"/>
+        <w:spacing w:beforeLines="35" w:before="114" w:afterLines="35" w:after="114" w:line="320" w:lineRule="exact"/>
+        <w:rPr>
+          <w:sz w:val="23"/>
+          <w:szCs w:val="23"/>
+        </w:rPr>
+      </w:pPr>
+    </w:p>
+    <w:p>
+      <w:pPr>
+        <w:spacing w:beforeLines="35" w:before="114" w:afterLines="35" w:after="114" w:line="320" w:lineRule="exact"/>
         <w:jc w:val="center"/>
-      </w:pPr>
-      <w:r>
-        <w:rPr>
-          <w:rFonts w:hint="eastAsia"/>
-        </w:rPr>
-        <w:t>问题：</w:t>
-      </w:r>
-      <w:r>
-        <w:rPr>
-          <w:rFonts w:hint="eastAsia"/>
-        </w:rPr>
-        <w:t>为什么垃圾男追求</w:t>
-      </w:r>
-      <w:r>
-        <w:rPr>
-          <w:rFonts w:hint="eastAsia"/>
+        <w:rPr>
+          <w:sz w:val="23"/>
+          <w:szCs w:val="23"/>
+        </w:rPr>
+      </w:pPr>
+      <w:r>
+        <w:rPr>
+          <w:rFonts w:hint="eastAsia"/>
+          <w:sz w:val="23"/>
+          <w:szCs w:val="23"/>
+        </w:rPr>
+        <w:t>问题：为什么垃圾男追求</w:t>
+      </w:r>
+      <w:r>
+        <w:rPr>
+          <w:rFonts w:hint="eastAsia"/>
+          <w:sz w:val="23"/>
+          <w:szCs w:val="23"/>
         </w:rPr>
         <w:t xml:space="preserve"> </w:t>
       </w:r>
       <w:r>
         <w:rPr>
           <w:rFonts w:hint="eastAsia"/>
+          <w:sz w:val="23"/>
+          <w:szCs w:val="23"/>
         </w:rPr>
         <w:t>遭到女方委婉拒绝</w:t>
       </w:r>
       <w:r>
         <w:rPr>
           <w:rFonts w:hint="eastAsia"/>
+          <w:sz w:val="23"/>
+          <w:szCs w:val="23"/>
         </w:rPr>
         <w:t xml:space="preserve"> </w:t>
       </w:r>
       <w:r>
         <w:rPr>
           <w:rFonts w:hint="eastAsia"/>
+          <w:sz w:val="23"/>
+          <w:szCs w:val="23"/>
         </w:rPr>
         <w:t>还继续追不放弃呢</w:t>
       </w:r>
       <w:r>
         <w:rPr>
           <w:rFonts w:hint="eastAsia"/>
+          <w:sz w:val="23"/>
+          <w:szCs w:val="23"/>
         </w:rPr>
         <w:t>?</w:t>
       </w:r>
     </w:p>
     <w:p>
       <w:pPr>
-        <w:spacing w:before="65" w:after="65"/>
-      </w:pPr>
-    </w:p>
-    <w:p>
-      <w:pPr>
-        <w:spacing w:beforeLines="15" w:before="48" w:afterLines="15" w:after="48" w:line="310" w:lineRule="exact"/>
+        <w:spacing w:beforeLines="35" w:before="114" w:afterLines="35" w:after="114" w:line="320" w:lineRule="exact"/>
+        <w:rPr>
+          <w:sz w:val="23"/>
+          <w:szCs w:val="23"/>
+        </w:rPr>
+      </w:pPr>
+    </w:p>
+    <w:p>
+      <w:pPr>
+        <w:spacing w:before="65" w:after="65" w:line="310" w:lineRule="exact"/>
         <w:rPr>
           <w:rFonts w:ascii="点字乐圆体" w:eastAsia="点字乐圆体" w:hAnsi="点字乐圆体"/>
           <w:sz w:val="19"/>
@@ -98,558 +126,773 @@
           <w:sz w:val="19"/>
           <w:szCs w:val="19"/>
         </w:rPr>
-        <w:t>题目描述：</w:t>
-      </w:r>
+        <w:t>题目描述：一个农村大龄男青年 初中学历 无房无车无保险(无社会保险）打零工为生 不求上进 遇到难题 习惯性的逃避问题 不积极解决问题 生活习惯邋遢 颜值低 身材矮瘦 还曾跟领导一起偷东西被单位开除 娶媳妇 所在农村习俗是10-20万左右的彩礼 男方父母无退休金的条件下 追求女孩。</w:t>
+      </w:r>
+    </w:p>
+    <w:p>
+      <w:pPr>
+        <w:spacing w:before="65" w:after="65" w:line="310" w:lineRule="exact"/>
+        <w:ind w:firstLine="420"/>
+        <w:rPr>
+          <w:rFonts w:ascii="点字乐圆体" w:eastAsia="点字乐圆体" w:hAnsi="点字乐圆体"/>
+          <w:sz w:val="19"/>
+          <w:szCs w:val="19"/>
+        </w:rPr>
+      </w:pPr>
       <w:r>
         <w:rPr>
           <w:rFonts w:ascii="点字乐圆体" w:eastAsia="点字乐圆体" w:hAnsi="点字乐圆体" w:hint="eastAsia"/>
           <w:sz w:val="19"/>
           <w:szCs w:val="19"/>
         </w:rPr>
-        <w:t>一个农村大龄男青年 初中学历 无房无车无保险(无社会保险）打零工为生 不求上进 遇到难题 习惯性的逃避问题 不积极解决问题 生活习惯邋遢 颜值低 身材矮瘦 还曾跟领导一起偷东西被单位开除 娶媳妇 所在农村习俗是10-20万左右的彩礼 男方父母无退休金的条件下 追求女孩。</w:t>
-      </w:r>
-    </w:p>
-    <w:p>
-      <w:pPr>
-        <w:spacing w:beforeLines="15" w:before="48" w:afterLines="15" w:after="48" w:line="310" w:lineRule="exact"/>
-        <w:ind w:firstLine="420"/>
-        <w:rPr>
-          <w:rFonts w:ascii="点字乐圆体" w:eastAsia="点字乐圆体" w:hAnsi="点字乐圆体"/>
-          <w:sz w:val="19"/>
-          <w:szCs w:val="19"/>
-        </w:rPr>
-      </w:pPr>
-      <w:r>
-        <w:rPr>
-          <w:rFonts w:ascii="点字乐圆体" w:eastAsia="点字乐圆体" w:hAnsi="点字乐圆体" w:hint="eastAsia"/>
-          <w:sz w:val="19"/>
-          <w:szCs w:val="19"/>
-        </w:rPr>
         <w:t>女方条件 : 二线省会城市 家境小康 大学本科学历有房不要彩礼有嫁妆 父母有退休金医保经济无负担 颜值5+的独生女 女方上进 在一间公司入职2-3年 男女双方条件极度不对等。男方追求却遭到女方委婉拒绝 男方曾经找过共同认识的中间人 帮忙询问女方的意向。中间人一味的说尽男方好话。女方态度坚决。依旧拒绝。随后男方依旧几次跟女方表示 想追求女方 女方还是拒绝。表示只想找一个门当户对的配偶。农村男说城市女眼光高 但农村男仍旧不放弃 继续追求?男方说城市农村都有条件不好的人 城市也不一定都是有钱人。称女方想法太狭隘。农村男的一番神操作下来 为什么啊？女方一脸懵 难道女方没扶贫 有错吗？</w:t>
       </w:r>
     </w:p>
     <w:p>
       <w:pPr>
-        <w:spacing w:before="65" w:after="65"/>
-        <w:rPr>
-          <w:rFonts w:hint="eastAsia"/>
-        </w:rPr>
-      </w:pPr>
-    </w:p>
-    <w:p>
-      <w:pPr>
-        <w:spacing w:before="65" w:after="65"/>
-        <w:ind w:firstLine="420"/>
-      </w:pPr>
-      <w:r>
-        <w:rPr>
-          <w:rFonts w:hint="eastAsia"/>
+        <w:spacing w:beforeLines="35" w:before="114" w:afterLines="35" w:after="114" w:line="320" w:lineRule="exact"/>
+        <w:rPr>
+          <w:sz w:val="23"/>
+          <w:szCs w:val="23"/>
+        </w:rPr>
+      </w:pPr>
+    </w:p>
+    <w:p>
+      <w:pPr>
+        <w:spacing w:beforeLines="35" w:before="114" w:afterLines="35" w:after="114" w:line="320" w:lineRule="exact"/>
+        <w:ind w:firstLine="420"/>
+        <w:rPr>
+          <w:sz w:val="23"/>
+          <w:szCs w:val="23"/>
+        </w:rPr>
+      </w:pPr>
+      <w:r>
+        <w:rPr>
+          <w:rFonts w:hint="eastAsia"/>
+          <w:sz w:val="23"/>
+          <w:szCs w:val="23"/>
         </w:rPr>
         <w:t>这么说吧，这句话里一共这么几个关键词：【农村男】【追】【城市女】【遭到女方委婉拒绝】还【继续追不放弃】。</w:t>
       </w:r>
     </w:p>
     <w:p>
       <w:pPr>
-        <w:spacing w:before="65" w:after="65"/>
-        <w:ind w:firstLine="420"/>
-      </w:pPr>
-      <w:r>
-        <w:rPr>
-          <w:rFonts w:hint="eastAsia"/>
+        <w:spacing w:beforeLines="35" w:before="114" w:afterLines="35" w:after="114" w:line="320" w:lineRule="exact"/>
+        <w:ind w:firstLine="420"/>
+        <w:rPr>
+          <w:sz w:val="23"/>
+          <w:szCs w:val="23"/>
+        </w:rPr>
+      </w:pPr>
+      <w:r>
+        <w:rPr>
+          <w:rFonts w:hint="eastAsia"/>
+          <w:sz w:val="23"/>
+          <w:szCs w:val="23"/>
         </w:rPr>
         <w:t>其实要达成“不予考虑”的判定，只需要【追】</w:t>
       </w:r>
       <w:r>
         <w:rPr>
           <w:rFonts w:hint="eastAsia"/>
+          <w:sz w:val="23"/>
+          <w:szCs w:val="23"/>
         </w:rPr>
         <w:t>+</w:t>
       </w:r>
       <w:r>
         <w:rPr>
           <w:rFonts w:hint="eastAsia"/>
+          <w:sz w:val="23"/>
+          <w:szCs w:val="23"/>
         </w:rPr>
         <w:t>【拒绝】</w:t>
       </w:r>
       <w:r>
         <w:rPr>
           <w:rFonts w:hint="eastAsia"/>
+          <w:sz w:val="23"/>
+          <w:szCs w:val="23"/>
         </w:rPr>
         <w:t>+</w:t>
       </w:r>
       <w:r>
         <w:rPr>
           <w:rFonts w:hint="eastAsia"/>
+          <w:sz w:val="23"/>
+          <w:szCs w:val="23"/>
         </w:rPr>
         <w:t>【不放弃】就足够了。其他的关键词是多余的变量，不需要纳入考虑。</w:t>
       </w:r>
     </w:p>
     <w:p>
       <w:pPr>
-        <w:spacing w:before="65" w:after="65"/>
-        <w:ind w:firstLine="420"/>
-      </w:pPr>
-      <w:r>
-        <w:rPr>
-          <w:rFonts w:hint="eastAsia"/>
+        <w:spacing w:beforeLines="35" w:before="114" w:afterLines="35" w:after="114" w:line="320" w:lineRule="exact"/>
+        <w:ind w:firstLine="420"/>
+        <w:rPr>
+          <w:sz w:val="23"/>
+          <w:szCs w:val="23"/>
+        </w:rPr>
+      </w:pPr>
+      <w:r>
+        <w:rPr>
+          <w:rFonts w:hint="eastAsia"/>
+          <w:sz w:val="23"/>
+          <w:szCs w:val="23"/>
         </w:rPr>
         <w:t>拒绝不是因为对方是农村男，也不是因为你是城市女。这根本不重要。</w:t>
       </w:r>
     </w:p>
     <w:p>
       <w:pPr>
-        <w:spacing w:before="65" w:after="65"/>
-        <w:ind w:firstLine="420"/>
+        <w:spacing w:beforeLines="35" w:before="114" w:afterLines="35" w:after="114" w:line="320" w:lineRule="exact"/>
+        <w:ind w:firstLine="420"/>
+        <w:rPr>
+          <w:sz w:val="23"/>
+          <w:szCs w:val="23"/>
+        </w:rPr>
       </w:pPr>
       <w:r>
         <w:rPr>
           <w:rFonts w:eastAsia="点字青花楷" w:hint="eastAsia"/>
+          <w:sz w:val="23"/>
+          <w:szCs w:val="23"/>
         </w:rPr>
         <w:t>你不能限定理想人选不可以来自农村，也不可以限定对方一定要经济条件与你相当。</w:t>
       </w:r>
     </w:p>
     <w:p>
       <w:pPr>
-        <w:spacing w:before="65" w:after="65"/>
-        <w:ind w:firstLine="420"/>
-      </w:pPr>
-      <w:r>
-        <w:rPr>
-          <w:rFonts w:hint="eastAsia"/>
+        <w:spacing w:beforeLines="35" w:before="114" w:afterLines="35" w:after="114" w:line="320" w:lineRule="exact"/>
+        <w:ind w:firstLine="420"/>
+        <w:rPr>
+          <w:sz w:val="23"/>
+          <w:szCs w:val="23"/>
+        </w:rPr>
+      </w:pPr>
+      <w:r>
+        <w:rPr>
+          <w:rFonts w:hint="eastAsia"/>
+          <w:sz w:val="23"/>
+          <w:szCs w:val="23"/>
         </w:rPr>
         <w:t>这道理一点不复杂——佳偶本就难求，你还附加别的限制条件，那不是更难求了吗？</w:t>
       </w:r>
     </w:p>
     <w:p>
       <w:pPr>
-        <w:spacing w:before="65" w:after="65"/>
-        <w:ind w:firstLine="420"/>
-      </w:pPr>
-      <w:r>
-        <w:rPr>
-          <w:rFonts w:hint="eastAsia"/>
+        <w:spacing w:beforeLines="35" w:before="114" w:afterLines="35" w:after="114" w:line="320" w:lineRule="exact"/>
+        <w:ind w:firstLine="420"/>
+        <w:rPr>
+          <w:sz w:val="23"/>
+          <w:szCs w:val="23"/>
+        </w:rPr>
+      </w:pPr>
+      <w:r>
+        <w:rPr>
+          <w:rFonts w:hint="eastAsia"/>
+          <w:sz w:val="23"/>
+          <w:szCs w:val="23"/>
         </w:rPr>
         <w:t>一个条件加上去就足以把自己得遇良人的概率减半，再加一条再减半。更不提有些条件一条就排除了地球上的绝大部分人——还不是只减一半而已。</w:t>
       </w:r>
     </w:p>
     <w:p>
       <w:pPr>
-        <w:spacing w:before="65" w:after="65"/>
-        <w:ind w:firstLine="420"/>
+        <w:spacing w:beforeLines="35" w:before="114" w:afterLines="35" w:after="114" w:line="320" w:lineRule="exact"/>
+        <w:ind w:firstLine="420"/>
+        <w:rPr>
+          <w:sz w:val="23"/>
+          <w:szCs w:val="23"/>
+        </w:rPr>
       </w:pPr>
       <w:r>
         <w:rPr>
           <w:rFonts w:eastAsia="点字青花楷" w:hint="eastAsia"/>
+          <w:sz w:val="23"/>
+          <w:szCs w:val="23"/>
         </w:rPr>
         <w:t>你必须要对设定排除性条件万分谨慎，否则几个“起码条件”斩下去，你已经先立于难胜之地了。</w:t>
       </w:r>
     </w:p>
     <w:p>
       <w:pPr>
-        <w:spacing w:before="65" w:after="65"/>
-        <w:ind w:firstLine="420"/>
-      </w:pPr>
-      <w:r>
-        <w:rPr>
-          <w:rFonts w:hint="eastAsia"/>
+        <w:spacing w:beforeLines="35" w:before="114" w:afterLines="35" w:after="114" w:line="320" w:lineRule="exact"/>
+        <w:ind w:firstLine="420"/>
+        <w:rPr>
+          <w:sz w:val="23"/>
+          <w:szCs w:val="23"/>
+        </w:rPr>
+      </w:pPr>
+      <w:r>
+        <w:rPr>
+          <w:rFonts w:hint="eastAsia"/>
+          <w:sz w:val="23"/>
+          <w:szCs w:val="23"/>
         </w:rPr>
         <w:t>你一定要问清楚自己——你真的能受得了就为了你的全部这些筛选条件坚守孤独吗？还是说你只能为此坚守到</w:t>
       </w:r>
       <w:r>
         <w:rPr>
           <w:rFonts w:hint="eastAsia"/>
+          <w:sz w:val="23"/>
+          <w:szCs w:val="23"/>
         </w:rPr>
         <w:t>38</w:t>
       </w:r>
       <w:r>
         <w:rPr>
           <w:rFonts w:hint="eastAsia"/>
+          <w:sz w:val="23"/>
+          <w:szCs w:val="23"/>
         </w:rPr>
         <w:t>岁？</w:t>
       </w:r>
       <w:r>
         <w:rPr>
           <w:rFonts w:hint="eastAsia"/>
+          <w:sz w:val="23"/>
+          <w:szCs w:val="23"/>
         </w:rPr>
         <w:t>45</w:t>
       </w:r>
       <w:r>
         <w:rPr>
           <w:rFonts w:hint="eastAsia"/>
+          <w:sz w:val="23"/>
+          <w:szCs w:val="23"/>
         </w:rPr>
         <w:t>岁？</w:t>
       </w:r>
     </w:p>
     <w:p>
       <w:pPr>
-        <w:spacing w:before="65" w:after="65"/>
-        <w:ind w:firstLine="420"/>
-      </w:pPr>
-      <w:r>
-        <w:rPr>
-          <w:rFonts w:hint="eastAsia"/>
+        <w:spacing w:beforeLines="35" w:before="114" w:afterLines="35" w:after="114" w:line="320" w:lineRule="exact"/>
+        <w:ind w:firstLine="420"/>
+        <w:rPr>
+          <w:sz w:val="23"/>
+          <w:szCs w:val="23"/>
+        </w:rPr>
+      </w:pPr>
+      <w:r>
+        <w:rPr>
+          <w:rFonts w:hint="eastAsia"/>
+          <w:sz w:val="23"/>
+          <w:szCs w:val="23"/>
         </w:rPr>
         <w:t>如果这些条件注定会在你</w:t>
       </w:r>
       <w:r>
         <w:rPr>
           <w:rFonts w:hint="eastAsia"/>
+          <w:sz w:val="23"/>
+          <w:szCs w:val="23"/>
         </w:rPr>
         <w:t>38</w:t>
       </w:r>
       <w:r>
         <w:rPr>
           <w:rFonts w:hint="eastAsia"/>
+          <w:sz w:val="23"/>
+          <w:szCs w:val="23"/>
         </w:rPr>
         <w:t>岁或者</w:t>
       </w:r>
       <w:r>
         <w:rPr>
           <w:rFonts w:hint="eastAsia"/>
+          <w:sz w:val="23"/>
+          <w:szCs w:val="23"/>
         </w:rPr>
         <w:t>45</w:t>
       </w:r>
       <w:r>
         <w:rPr>
           <w:rFonts w:hint="eastAsia"/>
+          <w:sz w:val="23"/>
+          <w:szCs w:val="23"/>
         </w:rPr>
         <w:t>岁时被放弃，那么它们给你的“净帮助”是什么？</w:t>
       </w:r>
     </w:p>
     <w:p>
       <w:pPr>
-        <w:spacing w:before="65" w:after="65"/>
-        <w:ind w:firstLine="420"/>
-      </w:pPr>
-      <w:r>
-        <w:rPr>
-          <w:rFonts w:hint="eastAsia"/>
+        <w:spacing w:beforeLines="35" w:before="114" w:afterLines="35" w:after="114" w:line="320" w:lineRule="exact"/>
+        <w:ind w:firstLine="420"/>
+        <w:rPr>
+          <w:sz w:val="23"/>
+          <w:szCs w:val="23"/>
+        </w:rPr>
+      </w:pPr>
+      <w:r>
+        <w:rPr>
+          <w:rFonts w:hint="eastAsia"/>
+          <w:sz w:val="23"/>
+          <w:szCs w:val="23"/>
         </w:rPr>
         <w:t>是平白无故的</w:t>
       </w:r>
       <w:r>
         <w:rPr>
           <w:rFonts w:eastAsia="点字青花楷" w:hint="eastAsia"/>
+          <w:sz w:val="23"/>
+          <w:szCs w:val="23"/>
         </w:rPr>
         <w:t>剥夺了你</w:t>
       </w:r>
       <w:r>
         <w:rPr>
           <w:rFonts w:eastAsia="点字青花楷" w:hint="eastAsia"/>
+          <w:sz w:val="23"/>
+          <w:szCs w:val="23"/>
         </w:rPr>
         <w:t>38</w:t>
       </w:r>
       <w:r>
         <w:rPr>
           <w:rFonts w:eastAsia="点字青花楷" w:hint="eastAsia"/>
+          <w:sz w:val="23"/>
+          <w:szCs w:val="23"/>
         </w:rPr>
         <w:t>、</w:t>
       </w:r>
       <w:r>
         <w:rPr>
           <w:rFonts w:eastAsia="点字青花楷" w:hint="eastAsia"/>
+          <w:sz w:val="23"/>
+          <w:szCs w:val="23"/>
         </w:rPr>
         <w:t>45</w:t>
       </w:r>
       <w:r>
         <w:rPr>
           <w:rFonts w:eastAsia="点字青花楷" w:hint="eastAsia"/>
+          <w:sz w:val="23"/>
+          <w:szCs w:val="23"/>
         </w:rPr>
         <w:t>之前的幸福可能</w:t>
       </w:r>
       <w:r>
         <w:rPr>
           <w:rFonts w:hint="eastAsia"/>
+          <w:sz w:val="23"/>
+          <w:szCs w:val="23"/>
         </w:rPr>
         <w:t>罢了。</w:t>
       </w:r>
     </w:p>
     <w:p>
       <w:pPr>
-        <w:spacing w:before="65" w:after="65"/>
-        <w:ind w:firstLine="420"/>
-      </w:pPr>
-      <w:r>
-        <w:rPr>
-          <w:rFonts w:hint="eastAsia"/>
+        <w:spacing w:beforeLines="35" w:before="114" w:afterLines="35" w:after="114" w:line="320" w:lineRule="exact"/>
+        <w:ind w:firstLine="420"/>
+        <w:rPr>
+          <w:sz w:val="23"/>
+          <w:szCs w:val="23"/>
+        </w:rPr>
+      </w:pPr>
+      <w:r>
+        <w:rPr>
+          <w:rFonts w:hint="eastAsia"/>
+          <w:sz w:val="23"/>
+          <w:szCs w:val="23"/>
         </w:rPr>
         <w:t>所以，要设立排除条件，必须是一辈子都不会妥协的条件。是那种</w:t>
       </w:r>
       <w:r>
         <w:rPr>
           <w:rFonts w:eastAsia="点字青花楷" w:hint="eastAsia"/>
+          <w:sz w:val="23"/>
+          <w:szCs w:val="23"/>
         </w:rPr>
         <w:t>没得妥协的、非身份的、与做人原则、与爱的本质直接相连的条件。</w:t>
       </w:r>
     </w:p>
     <w:p>
       <w:pPr>
-        <w:spacing w:before="65" w:after="65"/>
-        <w:ind w:firstLine="420"/>
-      </w:pPr>
-      <w:r>
-        <w:rPr>
-          <w:rFonts w:hint="eastAsia"/>
+        <w:spacing w:beforeLines="35" w:before="114" w:afterLines="35" w:after="114" w:line="320" w:lineRule="exact"/>
+        <w:ind w:firstLine="420"/>
+        <w:rPr>
+          <w:sz w:val="23"/>
+          <w:szCs w:val="23"/>
+        </w:rPr>
+      </w:pPr>
+      <w:r>
+        <w:rPr>
+          <w:rFonts w:hint="eastAsia"/>
+          <w:sz w:val="23"/>
+          <w:szCs w:val="23"/>
         </w:rPr>
         <w:t>这就是为什么“不尊重我明确的拒绝的意愿”是一条绝对排出条件。而且只要这一条就够了。</w:t>
       </w:r>
     </w:p>
     <w:p>
       <w:pPr>
-        <w:spacing w:before="65" w:after="65"/>
-        <w:ind w:firstLine="420"/>
-      </w:pPr>
-      <w:r>
-        <w:rPr>
-          <w:rFonts w:hint="eastAsia"/>
+        <w:spacing w:beforeLines="35" w:before="114" w:afterLines="35" w:after="114" w:line="320" w:lineRule="exact"/>
+        <w:ind w:firstLine="420"/>
+        <w:rPr>
+          <w:sz w:val="23"/>
+          <w:szCs w:val="23"/>
+        </w:rPr>
+      </w:pPr>
+      <w:r>
+        <w:rPr>
+          <w:rFonts w:hint="eastAsia"/>
+          <w:sz w:val="23"/>
+          <w:szCs w:val="23"/>
         </w:rPr>
         <w:t>我拒绝你，不是因为你是农村男，而是因为我不接受口说爱我的人不尊重我拒绝的意愿。</w:t>
       </w:r>
     </w:p>
     <w:p>
       <w:pPr>
-        <w:spacing w:before="65" w:after="65"/>
-        <w:ind w:firstLine="420"/>
-      </w:pPr>
-      <w:r>
-        <w:rPr>
-          <w:rFonts w:hint="eastAsia"/>
+        <w:spacing w:beforeLines="35" w:before="114" w:afterLines="35" w:after="114" w:line="320" w:lineRule="exact"/>
+        <w:ind w:firstLine="420"/>
+        <w:rPr>
+          <w:sz w:val="23"/>
+          <w:szCs w:val="23"/>
+        </w:rPr>
+      </w:pPr>
+      <w:r>
+        <w:rPr>
+          <w:rFonts w:hint="eastAsia"/>
+          <w:sz w:val="23"/>
+          <w:szCs w:val="23"/>
         </w:rPr>
         <w:t>我说了“不”，你还要纠缠，你就已经证明了你不在乎我的意愿。我为什么要把自己托付给一个不尊重我的意愿的人？</w:t>
       </w:r>
     </w:p>
     <w:p>
       <w:pPr>
-        <w:spacing w:before="65" w:after="65"/>
-        <w:ind w:firstLine="420"/>
-      </w:pPr>
-      <w:r>
-        <w:rPr>
-          <w:rFonts w:hint="eastAsia"/>
+        <w:spacing w:beforeLines="35" w:before="114" w:afterLines="35" w:after="114" w:line="320" w:lineRule="exact"/>
+        <w:ind w:firstLine="420"/>
+        <w:rPr>
+          <w:sz w:val="23"/>
+          <w:szCs w:val="23"/>
+        </w:rPr>
+      </w:pPr>
+      <w:r>
+        <w:rPr>
+          <w:rFonts w:hint="eastAsia"/>
+          <w:sz w:val="23"/>
+          <w:szCs w:val="23"/>
         </w:rPr>
         <w:t>或者你是认为我的意愿是幼稚的，是可以供你“说服”的。我为什么要把自己托付给一个凭着自己的感觉就可以否决我的判断力的人？</w:t>
       </w:r>
     </w:p>
     <w:p>
       <w:pPr>
-        <w:spacing w:before="65" w:after="65"/>
-        <w:ind w:firstLine="420"/>
-      </w:pPr>
-      <w:r>
-        <w:rPr>
-          <w:rFonts w:hint="eastAsia"/>
+        <w:spacing w:beforeLines="35" w:before="114" w:afterLines="35" w:after="114" w:line="320" w:lineRule="exact"/>
+        <w:ind w:firstLine="420"/>
+        <w:rPr>
+          <w:sz w:val="23"/>
+          <w:szCs w:val="23"/>
+        </w:rPr>
+      </w:pPr>
+      <w:r>
+        <w:rPr>
+          <w:rFonts w:hint="eastAsia"/>
+          <w:sz w:val="23"/>
+          <w:szCs w:val="23"/>
         </w:rPr>
         <w:t>或者你认为我的心智比你愚蠢，是可以用计谋摆平的。我为什么要把自己托付给一个根本不相信我的心智水平的人？</w:t>
       </w:r>
     </w:p>
     <w:p>
       <w:pPr>
-        <w:spacing w:before="65" w:after="65"/>
-        <w:ind w:firstLine="420"/>
-      </w:pPr>
-      <w:r>
-        <w:rPr>
-          <w:rFonts w:hint="eastAsia"/>
+        <w:spacing w:beforeLines="35" w:before="114" w:afterLines="35" w:after="114" w:line="320" w:lineRule="exact"/>
+        <w:ind w:firstLine="420"/>
+        <w:rPr>
+          <w:sz w:val="23"/>
+          <w:szCs w:val="23"/>
+        </w:rPr>
+      </w:pPr>
+      <w:r>
+        <w:rPr>
+          <w:rFonts w:hint="eastAsia"/>
+          <w:sz w:val="23"/>
+          <w:szCs w:val="23"/>
         </w:rPr>
         <w:t>或者你是认为我的意志是软弱的，是用要挟威逼妥协的。我为什么要把自己托付给一个根本不相信我的决心的人？</w:t>
       </w:r>
     </w:p>
     <w:p>
       <w:pPr>
-        <w:spacing w:before="65" w:after="65"/>
-        <w:ind w:firstLine="420"/>
-      </w:pPr>
-      <w:r>
-        <w:rPr>
-          <w:rFonts w:hint="eastAsia"/>
-        </w:rPr>
+        <w:spacing w:beforeLines="35" w:before="114" w:afterLines="35" w:after="114" w:line="320" w:lineRule="exact"/>
+        <w:ind w:firstLine="420"/>
+        <w:rPr>
+          <w:sz w:val="23"/>
+          <w:szCs w:val="23"/>
+        </w:rPr>
+      </w:pPr>
+      <w:r>
+        <w:rPr>
+          <w:rFonts w:hint="eastAsia"/>
+          <w:sz w:val="23"/>
+          <w:szCs w:val="23"/>
+        </w:rPr>
+        <w:lastRenderedPageBreak/>
         <w:t>或者你是认为我对自己是轻率的，是可以用死缠烂打来解决的。我为什么要把自己托付给一个相信我如此轻率的人？</w:t>
       </w:r>
     </w:p>
     <w:p>
       <w:pPr>
-        <w:spacing w:before="65" w:after="65"/>
-        <w:ind w:firstLine="420"/>
-      </w:pPr>
-      <w:r>
-        <w:rPr>
-          <w:rFonts w:hint="eastAsia"/>
+        <w:spacing w:beforeLines="35" w:before="114" w:afterLines="35" w:after="114" w:line="320" w:lineRule="exact"/>
+        <w:ind w:firstLine="420"/>
+        <w:rPr>
+          <w:sz w:val="23"/>
+          <w:szCs w:val="23"/>
+        </w:rPr>
+      </w:pPr>
+      <w:r>
+        <w:rPr>
+          <w:rFonts w:hint="eastAsia"/>
+          <w:sz w:val="23"/>
+          <w:szCs w:val="23"/>
         </w:rPr>
         <w:t>这跟你的判断是否符合客观事实无关。</w:t>
       </w:r>
     </w:p>
     <w:p>
       <w:pPr>
-        <w:spacing w:before="65" w:after="65"/>
-        <w:ind w:firstLine="420"/>
-      </w:pPr>
-      <w:r>
-        <w:rPr>
-          <w:rFonts w:hint="eastAsia"/>
-        </w:rPr>
-        <w:lastRenderedPageBreak/>
+        <w:spacing w:beforeLines="35" w:before="114" w:afterLines="35" w:after="114" w:line="320" w:lineRule="exact"/>
+        <w:ind w:firstLine="420"/>
+        <w:rPr>
+          <w:sz w:val="23"/>
+          <w:szCs w:val="23"/>
+        </w:rPr>
+      </w:pPr>
+      <w:r>
+        <w:rPr>
+          <w:rFonts w:hint="eastAsia"/>
+          <w:sz w:val="23"/>
+          <w:szCs w:val="23"/>
+        </w:rPr>
         <w:t>无论我是否真的幼稚</w:t>
       </w:r>
       <w:r>
         <w:rPr>
           <w:rFonts w:hint="eastAsia"/>
+          <w:sz w:val="23"/>
+          <w:szCs w:val="23"/>
         </w:rPr>
         <w:t xml:space="preserve"> / </w:t>
       </w:r>
       <w:r>
         <w:rPr>
           <w:rFonts w:hint="eastAsia"/>
+          <w:sz w:val="23"/>
+          <w:szCs w:val="23"/>
         </w:rPr>
         <w:t>愚蠢</w:t>
       </w:r>
       <w:r>
         <w:rPr>
           <w:rFonts w:hint="eastAsia"/>
+          <w:sz w:val="23"/>
+          <w:szCs w:val="23"/>
         </w:rPr>
         <w:t xml:space="preserve"> / </w:t>
       </w:r>
       <w:r>
         <w:rPr>
           <w:rFonts w:hint="eastAsia"/>
+          <w:sz w:val="23"/>
+          <w:szCs w:val="23"/>
         </w:rPr>
         <w:t>软弱</w:t>
       </w:r>
       <w:r>
         <w:rPr>
           <w:rFonts w:hint="eastAsia"/>
+          <w:sz w:val="23"/>
+          <w:szCs w:val="23"/>
         </w:rPr>
         <w:t xml:space="preserve"> / </w:t>
       </w:r>
       <w:r>
         <w:rPr>
           <w:rFonts w:hint="eastAsia"/>
+          <w:sz w:val="23"/>
+          <w:szCs w:val="23"/>
         </w:rPr>
         <w:t>轻率，有资格爱我的人</w:t>
       </w:r>
       <w:r>
         <w:rPr>
           <w:rFonts w:hint="eastAsia"/>
+          <w:sz w:val="23"/>
+          <w:szCs w:val="23"/>
         </w:rPr>
         <w:t>ta</w:t>
       </w:r>
       <w:r>
         <w:rPr>
           <w:rFonts w:hint="eastAsia"/>
+          <w:sz w:val="23"/>
+          <w:szCs w:val="23"/>
         </w:rPr>
         <w:t>不会做利用这些弱点来管理我的设想。</w:t>
       </w:r>
     </w:p>
     <w:p>
       <w:pPr>
-        <w:spacing w:before="65" w:after="65"/>
-        <w:ind w:firstLine="420"/>
+        <w:spacing w:beforeLines="35" w:before="114" w:afterLines="35" w:after="114" w:line="320" w:lineRule="exact"/>
+        <w:ind w:firstLine="420"/>
+        <w:rPr>
+          <w:sz w:val="23"/>
+          <w:szCs w:val="23"/>
+        </w:rPr>
       </w:pPr>
       <w:r>
         <w:rPr>
           <w:rFonts w:eastAsia="点字青花楷" w:hint="eastAsia"/>
+          <w:sz w:val="23"/>
+          <w:szCs w:val="23"/>
         </w:rPr>
         <w:t>不故意利用我作为人类必有的弱点来寻求自己的利益，这是爱的一种实践性的定义。</w:t>
       </w:r>
     </w:p>
     <w:p>
       <w:pPr>
-        <w:spacing w:before="65" w:after="65"/>
-        <w:ind w:firstLine="420"/>
-      </w:pPr>
-      <w:r>
-        <w:rPr>
-          <w:rFonts w:hint="eastAsia"/>
+        <w:spacing w:beforeLines="35" w:before="114" w:afterLines="35" w:after="114" w:line="320" w:lineRule="exact"/>
+        <w:ind w:firstLine="420"/>
+        <w:rPr>
+          <w:sz w:val="23"/>
+          <w:szCs w:val="23"/>
+        </w:rPr>
+      </w:pPr>
+      <w:r>
+        <w:rPr>
+          <w:rFonts w:hint="eastAsia"/>
+          <w:sz w:val="23"/>
+          <w:szCs w:val="23"/>
         </w:rPr>
         <w:t>为什么拒绝你？不是因为你是农村男，也不是因为我是“城市女”。</w:t>
       </w:r>
     </w:p>
     <w:p>
       <w:pPr>
-        <w:spacing w:before="65" w:after="65"/>
-        <w:ind w:firstLine="420"/>
-      </w:pPr>
-      <w:r>
-        <w:rPr>
-          <w:rFonts w:hint="eastAsia"/>
+        <w:spacing w:beforeLines="35" w:before="114" w:afterLines="35" w:after="114" w:line="320" w:lineRule="exact"/>
+        <w:ind w:firstLine="420"/>
+        <w:rPr>
+          <w:sz w:val="23"/>
+          <w:szCs w:val="23"/>
+        </w:rPr>
+      </w:pPr>
+      <w:r>
+        <w:rPr>
+          <w:rFonts w:hint="eastAsia"/>
+          <w:sz w:val="23"/>
+          <w:szCs w:val="23"/>
         </w:rPr>
         <w:t>而是因为我不打算托付给一个想要利用我的弱点来牟利的人——你自己也不愿意吧？</w:t>
       </w:r>
     </w:p>
     <w:p>
       <w:pPr>
-        <w:spacing w:before="65" w:after="65"/>
+        <w:spacing w:beforeLines="35" w:before="114" w:afterLines="35" w:after="114" w:line="320" w:lineRule="exact"/>
         <w:ind w:firstLine="420"/>
         <w:rPr>
           <w:rFonts w:eastAsia="点字青花楷"/>
-        </w:rPr>
-      </w:pPr>
-      <w:r>
-        <w:rPr>
-          <w:rFonts w:hint="eastAsia"/>
+          <w:sz w:val="23"/>
+          <w:szCs w:val="23"/>
+        </w:rPr>
+      </w:pPr>
+      <w:r>
+        <w:rPr>
+          <w:rFonts w:hint="eastAsia"/>
+          <w:sz w:val="23"/>
+          <w:szCs w:val="23"/>
         </w:rPr>
         <w:t>对不起，</w:t>
       </w:r>
       <w:r>
         <w:rPr>
           <w:rFonts w:eastAsia="点字青花楷" w:hint="eastAsia"/>
+          <w:sz w:val="23"/>
+          <w:szCs w:val="23"/>
         </w:rPr>
         <w:t>这条标准无可妥协。</w:t>
       </w:r>
     </w:p>
     <w:p>
       <w:pPr>
-        <w:spacing w:before="65" w:after="65"/>
+        <w:spacing w:beforeLines="35" w:before="114" w:afterLines="35" w:after="114" w:line="320" w:lineRule="exact"/>
         <w:ind w:firstLine="420"/>
         <w:rPr>
           <w:rFonts w:eastAsia="点字青花楷"/>
-        </w:rPr>
-      </w:pPr>
-      <w:r>
-        <w:rPr>
-          <w:rFonts w:hint="eastAsia"/>
+          <w:sz w:val="23"/>
+          <w:szCs w:val="23"/>
+        </w:rPr>
+      </w:pPr>
+      <w:r>
+        <w:rPr>
+          <w:rFonts w:hint="eastAsia"/>
+          <w:sz w:val="23"/>
+          <w:szCs w:val="23"/>
         </w:rPr>
         <w:t>记住，</w:t>
       </w:r>
       <w:r>
         <w:rPr>
           <w:rFonts w:eastAsia="点字青花楷" w:hint="eastAsia"/>
+          <w:sz w:val="23"/>
+          <w:szCs w:val="23"/>
         </w:rPr>
         <w:t>这条标准无可妥协。</w:t>
       </w:r>
     </w:p>
     <w:p>
       <w:pPr>
-        <w:spacing w:before="65" w:after="65"/>
-      </w:pPr>
-    </w:p>
-    <w:p>
-      <w:pPr>
-        <w:spacing w:before="65" w:after="65"/>
+        <w:spacing w:beforeLines="35" w:before="114" w:afterLines="35" w:after="114" w:line="320" w:lineRule="exact"/>
+        <w:rPr>
+          <w:sz w:val="23"/>
+          <w:szCs w:val="23"/>
+        </w:rPr>
+      </w:pPr>
+    </w:p>
+    <w:p>
+      <w:pPr>
+        <w:spacing w:beforeLines="35" w:before="114" w:afterLines="35" w:after="114" w:line="320" w:lineRule="exact"/>
         <w:jc w:val="right"/>
-      </w:pPr>
-      <w:r>
-        <w:rPr>
-          <w:rFonts w:hint="eastAsia"/>
+        <w:rPr>
+          <w:sz w:val="23"/>
+          <w:szCs w:val="23"/>
+        </w:rPr>
+      </w:pPr>
+      <w:r>
+        <w:rPr>
+          <w:rFonts w:hint="eastAsia"/>
+          <w:sz w:val="23"/>
+          <w:szCs w:val="23"/>
         </w:rPr>
         <w:t>编辑于</w:t>
       </w:r>
       <w:r>
         <w:rPr>
           <w:rFonts w:hint="eastAsia"/>
+          <w:sz w:val="23"/>
+          <w:szCs w:val="23"/>
         </w:rPr>
         <w:t xml:space="preserve"> 2022-03-15</w:t>
       </w:r>
     </w:p>
     <w:p>
       <w:pPr>
-        <w:spacing w:before="65" w:after="65"/>
+        <w:spacing w:beforeLines="35" w:before="114" w:afterLines="35" w:after="114" w:line="320" w:lineRule="exact"/>
         <w:jc w:val="right"/>
+        <w:rPr>
+          <w:sz w:val="23"/>
+          <w:szCs w:val="23"/>
+        </w:rPr>
       </w:pPr>
       <w:hyperlink r:id="rId4" w:history="1">
         <w:r>
           <w:rPr>
             <w:rStyle w:val="aa"/>
             <w:rFonts w:hint="eastAsia"/>
+            <w:sz w:val="23"/>
+            <w:szCs w:val="23"/>
           </w:rPr>
           <w:t>https://www.zhihu.com/answer/1269935154</w:t>
         </w:r>
@@ -657,730 +900,1165 @@
     </w:p>
     <w:p>
       <w:pPr>
-        <w:spacing w:before="65" w:after="65"/>
-      </w:pPr>
-    </w:p>
-    <w:p>
-      <w:pPr>
-        <w:spacing w:before="65" w:after="65"/>
-      </w:pPr>
-      <w:r>
-        <w:rPr>
-          <w:rFonts w:hint="eastAsia"/>
+        <w:spacing w:beforeLines="35" w:before="114" w:afterLines="35" w:after="114" w:line="320" w:lineRule="exact"/>
+        <w:rPr>
+          <w:sz w:val="23"/>
+          <w:szCs w:val="23"/>
+        </w:rPr>
+      </w:pPr>
+    </w:p>
+    <w:p>
+      <w:pPr>
+        <w:spacing w:beforeLines="35" w:before="114" w:afterLines="35" w:after="114" w:line="320" w:lineRule="exact"/>
+        <w:rPr>
+          <w:sz w:val="23"/>
+          <w:szCs w:val="23"/>
+        </w:rPr>
+      </w:pPr>
+      <w:r>
+        <w:rPr>
+          <w:rFonts w:hint="eastAsia"/>
+          <w:sz w:val="23"/>
+          <w:szCs w:val="23"/>
         </w:rPr>
         <w:t>---</w:t>
       </w:r>
     </w:p>
     <w:p>
       <w:pPr>
-        <w:spacing w:before="65" w:after="65"/>
-      </w:pPr>
-    </w:p>
-    <w:p>
-      <w:pPr>
-        <w:spacing w:before="65" w:after="65"/>
-      </w:pPr>
-    </w:p>
-    <w:p>
-      <w:pPr>
-        <w:spacing w:before="65" w:after="65"/>
-      </w:pPr>
-    </w:p>
-    <w:p>
-      <w:pPr>
-        <w:spacing w:before="65" w:after="65"/>
-      </w:pPr>
-    </w:p>
-    <w:p>
-      <w:pPr>
-        <w:spacing w:before="65" w:after="65"/>
-      </w:pPr>
-    </w:p>
-    <w:p>
-      <w:pPr>
-        <w:spacing w:before="65" w:after="65"/>
-      </w:pPr>
-    </w:p>
-    <w:p>
-      <w:pPr>
-        <w:spacing w:before="65" w:after="65"/>
-      </w:pPr>
-    </w:p>
-    <w:p>
-      <w:pPr>
-        <w:spacing w:before="65" w:after="65"/>
-      </w:pPr>
-    </w:p>
-    <w:p>
-      <w:pPr>
-        <w:spacing w:before="65" w:after="65"/>
-      </w:pPr>
-    </w:p>
-    <w:p>
-      <w:pPr>
-        <w:spacing w:before="65" w:after="65"/>
-      </w:pPr>
-    </w:p>
-    <w:p>
-      <w:pPr>
-        <w:spacing w:before="65" w:after="65"/>
-      </w:pPr>
-    </w:p>
-    <w:p>
-      <w:pPr>
-        <w:spacing w:before="65" w:after="65"/>
-      </w:pPr>
-    </w:p>
-    <w:p>
-      <w:pPr>
-        <w:spacing w:before="65" w:after="65"/>
-      </w:pPr>
-    </w:p>
-    <w:p>
-      <w:pPr>
-        <w:spacing w:before="65" w:after="65"/>
-      </w:pPr>
-    </w:p>
-    <w:p>
-      <w:pPr>
-        <w:spacing w:before="65" w:after="65"/>
-      </w:pPr>
-    </w:p>
-    <w:p>
-      <w:pPr>
-        <w:spacing w:before="65" w:after="65"/>
-      </w:pPr>
-    </w:p>
-    <w:p>
-      <w:pPr>
-        <w:spacing w:before="65" w:after="65"/>
-      </w:pPr>
-    </w:p>
-    <w:p>
-      <w:pPr>
-        <w:spacing w:before="65" w:after="65"/>
-      </w:pPr>
-    </w:p>
-    <w:p>
-      <w:pPr>
-        <w:spacing w:before="65" w:after="65"/>
-      </w:pPr>
-    </w:p>
-    <w:p>
-      <w:pPr>
-        <w:spacing w:before="65" w:after="65"/>
-      </w:pPr>
-    </w:p>
-    <w:p>
-      <w:pPr>
-        <w:spacing w:before="65" w:after="65"/>
-      </w:pPr>
-    </w:p>
-    <w:p>
-      <w:pPr>
-        <w:spacing w:before="65" w:after="65"/>
-      </w:pPr>
-    </w:p>
-    <w:p>
-      <w:pPr>
-        <w:spacing w:before="65" w:after="65"/>
-      </w:pPr>
-    </w:p>
-    <w:p>
-      <w:pPr>
-        <w:spacing w:before="65" w:after="65"/>
-      </w:pPr>
-    </w:p>
-    <w:p>
-      <w:pPr>
-        <w:spacing w:before="65" w:after="65"/>
-      </w:pPr>
-    </w:p>
-    <w:p>
-      <w:pPr>
-        <w:spacing w:before="65" w:after="65"/>
-      </w:pPr>
-    </w:p>
-    <w:p>
-      <w:pPr>
-        <w:spacing w:before="65" w:after="65"/>
-      </w:pPr>
-    </w:p>
-    <w:p>
-      <w:pPr>
-        <w:spacing w:before="65" w:after="65"/>
-      </w:pPr>
-    </w:p>
-    <w:p>
-      <w:pPr>
-        <w:spacing w:before="65" w:after="65"/>
-      </w:pPr>
-    </w:p>
-    <w:p>
-      <w:pPr>
-        <w:spacing w:before="65" w:after="65"/>
-      </w:pPr>
-      <w:r>
-        <w:rPr>
-          <w:rFonts w:hint="eastAsia"/>
-        </w:rPr>
-        <w:lastRenderedPageBreak/>
+        <w:spacing w:beforeLines="35" w:before="114" w:afterLines="35" w:after="114" w:line="320" w:lineRule="exact"/>
+        <w:rPr>
+          <w:sz w:val="23"/>
+          <w:szCs w:val="23"/>
+        </w:rPr>
+      </w:pPr>
+    </w:p>
+    <w:p>
+      <w:pPr>
+        <w:spacing w:beforeLines="35" w:before="114" w:afterLines="35" w:after="114" w:line="320" w:lineRule="exact"/>
+        <w:rPr>
+          <w:sz w:val="23"/>
+          <w:szCs w:val="23"/>
+        </w:rPr>
+      </w:pPr>
+    </w:p>
+    <w:p>
+      <w:pPr>
+        <w:spacing w:beforeLines="35" w:before="114" w:afterLines="35" w:after="114" w:line="320" w:lineRule="exact"/>
+        <w:rPr>
+          <w:sz w:val="23"/>
+          <w:szCs w:val="23"/>
+        </w:rPr>
+      </w:pPr>
+    </w:p>
+    <w:p>
+      <w:pPr>
+        <w:spacing w:beforeLines="35" w:before="114" w:afterLines="35" w:after="114" w:line="320" w:lineRule="exact"/>
+        <w:rPr>
+          <w:sz w:val="23"/>
+          <w:szCs w:val="23"/>
+        </w:rPr>
+      </w:pPr>
+    </w:p>
+    <w:p>
+      <w:pPr>
+        <w:spacing w:beforeLines="35" w:before="114" w:afterLines="35" w:after="114" w:line="320" w:lineRule="exact"/>
+        <w:rPr>
+          <w:sz w:val="23"/>
+          <w:szCs w:val="23"/>
+        </w:rPr>
+      </w:pPr>
+    </w:p>
+    <w:p>
+      <w:pPr>
+        <w:spacing w:beforeLines="35" w:before="114" w:afterLines="35" w:after="114" w:line="320" w:lineRule="exact"/>
+        <w:rPr>
+          <w:sz w:val="23"/>
+          <w:szCs w:val="23"/>
+        </w:rPr>
+      </w:pPr>
+    </w:p>
+    <w:p>
+      <w:pPr>
+        <w:spacing w:beforeLines="35" w:before="114" w:afterLines="35" w:after="114" w:line="320" w:lineRule="exact"/>
+        <w:rPr>
+          <w:sz w:val="23"/>
+          <w:szCs w:val="23"/>
+        </w:rPr>
+      </w:pPr>
+    </w:p>
+    <w:p>
+      <w:pPr>
+        <w:spacing w:beforeLines="35" w:before="114" w:afterLines="35" w:after="114" w:line="320" w:lineRule="exact"/>
+        <w:rPr>
+          <w:sz w:val="23"/>
+          <w:szCs w:val="23"/>
+        </w:rPr>
+      </w:pPr>
+    </w:p>
+    <w:p>
+      <w:pPr>
+        <w:spacing w:beforeLines="35" w:before="114" w:afterLines="35" w:after="114" w:line="320" w:lineRule="exact"/>
+        <w:rPr>
+          <w:sz w:val="23"/>
+          <w:szCs w:val="23"/>
+        </w:rPr>
+      </w:pPr>
+    </w:p>
+    <w:p>
+      <w:pPr>
+        <w:spacing w:beforeLines="35" w:before="114" w:afterLines="35" w:after="114" w:line="320" w:lineRule="exact"/>
+        <w:rPr>
+          <w:sz w:val="23"/>
+          <w:szCs w:val="23"/>
+        </w:rPr>
+      </w:pPr>
+    </w:p>
+    <w:p>
+      <w:pPr>
+        <w:spacing w:beforeLines="35" w:before="114" w:afterLines="35" w:after="114" w:line="320" w:lineRule="exact"/>
+        <w:rPr>
+          <w:sz w:val="23"/>
+          <w:szCs w:val="23"/>
+        </w:rPr>
+      </w:pPr>
+    </w:p>
+    <w:p>
+      <w:pPr>
+        <w:spacing w:beforeLines="35" w:before="114" w:afterLines="35" w:after="114" w:line="320" w:lineRule="exact"/>
+        <w:rPr>
+          <w:sz w:val="23"/>
+          <w:szCs w:val="23"/>
+        </w:rPr>
+      </w:pPr>
+    </w:p>
+    <w:p>
+      <w:pPr>
+        <w:spacing w:beforeLines="35" w:before="114" w:afterLines="35" w:after="114" w:line="320" w:lineRule="exact"/>
+        <w:rPr>
+          <w:sz w:val="23"/>
+          <w:szCs w:val="23"/>
+        </w:rPr>
+      </w:pPr>
+    </w:p>
+    <w:p>
+      <w:pPr>
+        <w:spacing w:beforeLines="35" w:before="114" w:afterLines="35" w:after="114" w:line="320" w:lineRule="exact"/>
+        <w:rPr>
+          <w:sz w:val="23"/>
+          <w:szCs w:val="23"/>
+        </w:rPr>
+      </w:pPr>
+    </w:p>
+    <w:p>
+      <w:pPr>
+        <w:spacing w:beforeLines="35" w:before="114" w:afterLines="35" w:after="114" w:line="320" w:lineRule="exact"/>
+        <w:rPr>
+          <w:sz w:val="23"/>
+          <w:szCs w:val="23"/>
+        </w:rPr>
+      </w:pPr>
+    </w:p>
+    <w:p>
+      <w:pPr>
+        <w:spacing w:beforeLines="35" w:before="114" w:afterLines="35" w:after="114" w:line="320" w:lineRule="exact"/>
+        <w:rPr>
+          <w:sz w:val="23"/>
+          <w:szCs w:val="23"/>
+        </w:rPr>
+      </w:pPr>
+    </w:p>
+    <w:p>
+      <w:pPr>
+        <w:spacing w:beforeLines="35" w:before="114" w:afterLines="35" w:after="114" w:line="320" w:lineRule="exact"/>
+        <w:rPr>
+          <w:sz w:val="23"/>
+          <w:szCs w:val="23"/>
+        </w:rPr>
+      </w:pPr>
+    </w:p>
+    <w:p>
+      <w:pPr>
+        <w:spacing w:beforeLines="35" w:before="114" w:afterLines="35" w:after="114" w:line="320" w:lineRule="exact"/>
+        <w:rPr>
+          <w:sz w:val="23"/>
+          <w:szCs w:val="23"/>
+        </w:rPr>
+      </w:pPr>
+    </w:p>
+    <w:p>
+      <w:pPr>
+        <w:spacing w:beforeLines="35" w:before="114" w:afterLines="35" w:after="114" w:line="320" w:lineRule="exact"/>
+        <w:rPr>
+          <w:rFonts w:hint="eastAsia"/>
+          <w:sz w:val="23"/>
+          <w:szCs w:val="23"/>
+        </w:rPr>
+      </w:pPr>
+    </w:p>
+    <w:p>
+      <w:pPr>
+        <w:spacing w:beforeLines="35" w:before="114" w:afterLines="35" w:after="114" w:line="320" w:lineRule="exact"/>
+        <w:rPr>
+          <w:sz w:val="23"/>
+          <w:szCs w:val="23"/>
+        </w:rPr>
+      </w:pPr>
+    </w:p>
+    <w:p>
+      <w:pPr>
+        <w:spacing w:beforeLines="35" w:before="114" w:afterLines="35" w:after="114" w:line="320" w:lineRule="exact"/>
+        <w:rPr>
+          <w:sz w:val="23"/>
+          <w:szCs w:val="23"/>
+        </w:rPr>
+      </w:pPr>
+    </w:p>
+    <w:p>
+      <w:pPr>
+        <w:spacing w:beforeLines="35" w:before="114" w:afterLines="35" w:after="114" w:line="320" w:lineRule="exact"/>
+        <w:rPr>
+          <w:sz w:val="23"/>
+          <w:szCs w:val="23"/>
+        </w:rPr>
+      </w:pPr>
+    </w:p>
+    <w:p>
+      <w:pPr>
+        <w:spacing w:beforeLines="35" w:before="114" w:afterLines="35" w:after="114" w:line="320" w:lineRule="exact"/>
+        <w:rPr>
+          <w:sz w:val="23"/>
+          <w:szCs w:val="23"/>
+        </w:rPr>
+      </w:pPr>
+    </w:p>
+    <w:p>
+      <w:pPr>
+        <w:spacing w:beforeLines="35" w:before="114" w:afterLines="35" w:after="114" w:line="320" w:lineRule="exact"/>
+        <w:rPr>
+          <w:sz w:val="23"/>
+          <w:szCs w:val="23"/>
+        </w:rPr>
+      </w:pPr>
+      <w:r>
+        <w:rPr>
+          <w:rFonts w:hint="eastAsia"/>
+          <w:sz w:val="23"/>
+          <w:szCs w:val="23"/>
+        </w:rPr>
         <w:t>评论区</w:t>
       </w:r>
       <w:r>
         <w:rPr>
           <w:rFonts w:hint="eastAsia"/>
+          <w:sz w:val="23"/>
+          <w:szCs w:val="23"/>
         </w:rPr>
         <w:t>:</w:t>
       </w:r>
     </w:p>
     <w:p>
       <w:pPr>
-        <w:spacing w:before="65" w:after="65"/>
-      </w:pPr>
-    </w:p>
-    <w:p>
-      <w:pPr>
-        <w:spacing w:before="65" w:after="65"/>
-        <w:ind w:firstLine="420"/>
-      </w:pPr>
-      <w:r>
-        <w:rPr>
-          <w:rFonts w:hint="eastAsia"/>
+        <w:spacing w:beforeLines="35" w:before="114" w:afterLines="35" w:after="114" w:line="320" w:lineRule="exact"/>
+        <w:rPr>
+          <w:sz w:val="23"/>
+          <w:szCs w:val="23"/>
+        </w:rPr>
+      </w:pPr>
+    </w:p>
+    <w:p>
+      <w:pPr>
+        <w:spacing w:beforeLines="35" w:before="114" w:afterLines="35" w:after="114" w:line="320" w:lineRule="exact"/>
+        <w:ind w:firstLine="420"/>
+        <w:rPr>
+          <w:sz w:val="23"/>
+          <w:szCs w:val="23"/>
+        </w:rPr>
+      </w:pPr>
+      <w:r>
+        <w:rPr>
+          <w:rFonts w:hint="eastAsia"/>
+          <w:sz w:val="23"/>
+          <w:szCs w:val="23"/>
         </w:rPr>
         <w:t>Q</w:t>
       </w:r>
       <w:r>
+        <w:rPr>
+          <w:sz w:val="23"/>
+          <w:szCs w:val="23"/>
+        </w:rPr>
         <w:t xml:space="preserve">: </w:t>
       </w:r>
       <w:r>
         <w:rPr>
           <w:rFonts w:hint="eastAsia"/>
+          <w:sz w:val="23"/>
+          <w:szCs w:val="23"/>
         </w:rPr>
         <w:t>一旦认为对方的拒绝可以被自己“打动”，真的交往起来，就啥拒绝都会无视了</w:t>
       </w:r>
     </w:p>
     <w:p>
       <w:pPr>
-        <w:spacing w:before="65" w:after="65"/>
-        <w:ind w:firstLine="420"/>
-      </w:pPr>
-      <w:r>
-        <w:rPr>
-          <w:rFonts w:hint="eastAsia"/>
+        <w:spacing w:beforeLines="35" w:before="114" w:afterLines="35" w:after="114" w:line="320" w:lineRule="exact"/>
+        <w:ind w:firstLine="420"/>
+        <w:rPr>
+          <w:sz w:val="23"/>
+          <w:szCs w:val="23"/>
+        </w:rPr>
+      </w:pPr>
+      <w:r>
+        <w:rPr>
+          <w:rFonts w:hint="eastAsia"/>
+          <w:sz w:val="23"/>
+          <w:szCs w:val="23"/>
         </w:rPr>
         <w:t>A</w:t>
       </w:r>
       <w:r>
+        <w:rPr>
+          <w:sz w:val="23"/>
+          <w:szCs w:val="23"/>
+        </w:rPr>
         <w:t xml:space="preserve">: </w:t>
       </w:r>
       <w:r>
         <w:rPr>
           <w:rFonts w:hint="eastAsia"/>
+          <w:sz w:val="23"/>
+          <w:szCs w:val="23"/>
         </w:rPr>
         <w:t>对头。心腹大患</w:t>
       </w:r>
     </w:p>
     <w:p>
       <w:pPr>
-        <w:spacing w:before="65" w:after="65"/>
+        <w:spacing w:beforeLines="35" w:before="114" w:afterLines="35" w:after="114" w:line="320" w:lineRule="exact"/>
         <w:ind w:firstLine="420"/>
         <w:jc w:val="right"/>
-      </w:pPr>
-      <w:r>
-        <w:rPr>
-          <w:rFonts w:hint="eastAsia"/>
+        <w:rPr>
+          <w:sz w:val="23"/>
+          <w:szCs w:val="23"/>
+        </w:rPr>
+      </w:pPr>
+      <w:r>
+        <w:rPr>
+          <w:rFonts w:hint="eastAsia"/>
+          <w:sz w:val="23"/>
+          <w:szCs w:val="23"/>
         </w:rPr>
         <w:t>-</w:t>
       </w:r>
       <w:r>
+        <w:rPr>
+          <w:sz w:val="23"/>
+          <w:szCs w:val="23"/>
+        </w:rPr>
         <w:t>--</w:t>
       </w:r>
     </w:p>
     <w:p>
       <w:pPr>
-        <w:spacing w:before="65" w:after="65"/>
-        <w:ind w:firstLine="420"/>
-      </w:pPr>
-      <w:r>
-        <w:rPr>
-          <w:rFonts w:hint="eastAsia"/>
+        <w:spacing w:beforeLines="35" w:before="114" w:afterLines="35" w:after="114" w:line="320" w:lineRule="exact"/>
+        <w:ind w:firstLine="420"/>
+        <w:rPr>
+          <w:sz w:val="23"/>
+          <w:szCs w:val="23"/>
+        </w:rPr>
+      </w:pPr>
+      <w:r>
+        <w:rPr>
+          <w:rFonts w:hint="eastAsia"/>
+          <w:sz w:val="23"/>
+          <w:szCs w:val="23"/>
         </w:rPr>
         <w:t>Q</w:t>
       </w:r>
       <w:r>
+        <w:rPr>
+          <w:sz w:val="23"/>
+          <w:szCs w:val="23"/>
+        </w:rPr>
         <w:t xml:space="preserve">: </w:t>
       </w:r>
       <w:r>
         <w:rPr>
           <w:rFonts w:hint="eastAsia"/>
+          <w:sz w:val="23"/>
+          <w:szCs w:val="23"/>
         </w:rPr>
         <w:t>我没有可以固化</w:t>
       </w:r>
       <w:r>
         <w:rPr>
           <w:rFonts w:hint="eastAsia"/>
+          <w:sz w:val="23"/>
+          <w:szCs w:val="23"/>
         </w:rPr>
         <w:t xml:space="preserve"> </w:t>
       </w:r>
       <w:r>
         <w:rPr>
           <w:rFonts w:hint="eastAsia"/>
+          <w:sz w:val="23"/>
+          <w:szCs w:val="23"/>
         </w:rPr>
         <w:t>设定限制</w:t>
       </w:r>
       <w:r>
         <w:rPr>
           <w:rFonts w:hint="eastAsia"/>
+          <w:sz w:val="23"/>
+          <w:szCs w:val="23"/>
         </w:rPr>
         <w:t xml:space="preserve"> </w:t>
       </w:r>
       <w:r>
         <w:rPr>
           <w:rFonts w:hint="eastAsia"/>
+          <w:sz w:val="23"/>
+          <w:szCs w:val="23"/>
         </w:rPr>
         <w:t>配偶的条件。他让我无法接受的是</w:t>
       </w:r>
       <w:r>
         <w:rPr>
           <w:rFonts w:hint="eastAsia"/>
+          <w:sz w:val="23"/>
+          <w:szCs w:val="23"/>
         </w:rPr>
         <w:t xml:space="preserve"> </w:t>
       </w:r>
       <w:r>
         <w:rPr>
           <w:rFonts w:hint="eastAsia"/>
+          <w:sz w:val="23"/>
+          <w:szCs w:val="23"/>
         </w:rPr>
         <w:t>也是我配偶最看重的一点是</w:t>
       </w:r>
       <w:r>
         <w:rPr>
           <w:rFonts w:hint="eastAsia"/>
+          <w:sz w:val="23"/>
+          <w:szCs w:val="23"/>
         </w:rPr>
         <w:t xml:space="preserve"> </w:t>
       </w:r>
       <w:r>
         <w:rPr>
           <w:rFonts w:hint="eastAsia"/>
+          <w:sz w:val="23"/>
+          <w:szCs w:val="23"/>
         </w:rPr>
         <w:t>不思进取</w:t>
       </w:r>
       <w:r>
         <w:rPr>
           <w:rFonts w:hint="eastAsia"/>
+          <w:sz w:val="23"/>
+          <w:szCs w:val="23"/>
         </w:rPr>
         <w:t>+</w:t>
       </w:r>
       <w:r>
         <w:rPr>
           <w:rFonts w:hint="eastAsia"/>
+          <w:sz w:val="23"/>
+          <w:szCs w:val="23"/>
         </w:rPr>
         <w:t>人品问题。穷</w:t>
       </w:r>
       <w:r>
         <w:rPr>
           <w:rFonts w:hint="eastAsia"/>
+          <w:sz w:val="23"/>
+          <w:szCs w:val="23"/>
         </w:rPr>
         <w:t xml:space="preserve"> </w:t>
       </w:r>
       <w:r>
         <w:rPr>
           <w:rFonts w:hint="eastAsia"/>
+          <w:sz w:val="23"/>
+          <w:szCs w:val="23"/>
         </w:rPr>
         <w:t>并不可怕</w:t>
       </w:r>
       <w:r>
         <w:rPr>
           <w:rFonts w:hint="eastAsia"/>
+          <w:sz w:val="23"/>
+          <w:szCs w:val="23"/>
         </w:rPr>
         <w:t xml:space="preserve"> </w:t>
       </w:r>
       <w:r>
         <w:rPr>
           <w:rFonts w:hint="eastAsia"/>
+          <w:sz w:val="23"/>
+          <w:szCs w:val="23"/>
         </w:rPr>
         <w:t>你可以通过自己的努力奋斗</w:t>
       </w:r>
       <w:r>
         <w:rPr>
           <w:rFonts w:hint="eastAsia"/>
+          <w:sz w:val="23"/>
+          <w:szCs w:val="23"/>
         </w:rPr>
         <w:t xml:space="preserve"> </w:t>
       </w:r>
       <w:r>
         <w:rPr>
           <w:rFonts w:hint="eastAsia"/>
+          <w:sz w:val="23"/>
+          <w:szCs w:val="23"/>
         </w:rPr>
         <w:t>去改变一切</w:t>
       </w:r>
       <w:r>
         <w:rPr>
           <w:rFonts w:hint="eastAsia"/>
+          <w:sz w:val="23"/>
+          <w:szCs w:val="23"/>
         </w:rPr>
         <w:t xml:space="preserve"> </w:t>
       </w:r>
       <w:r>
         <w:rPr>
           <w:rFonts w:hint="eastAsia"/>
+          <w:sz w:val="23"/>
+          <w:szCs w:val="23"/>
         </w:rPr>
         <w:t>。例如上班族的我依旧积极学习知识</w:t>
       </w:r>
       <w:r>
         <w:rPr>
           <w:rFonts w:hint="eastAsia"/>
+          <w:sz w:val="23"/>
+          <w:szCs w:val="23"/>
         </w:rPr>
         <w:t xml:space="preserve"> </w:t>
       </w:r>
       <w:r>
         <w:rPr>
           <w:rFonts w:hint="eastAsia"/>
+          <w:sz w:val="23"/>
+          <w:szCs w:val="23"/>
         </w:rPr>
         <w:t>其次人品方面</w:t>
       </w:r>
       <w:r>
         <w:rPr>
           <w:rFonts w:hint="eastAsia"/>
+          <w:sz w:val="23"/>
+          <w:szCs w:val="23"/>
         </w:rPr>
         <w:t xml:space="preserve"> </w:t>
       </w:r>
       <w:r>
         <w:rPr>
           <w:rFonts w:hint="eastAsia"/>
+          <w:sz w:val="23"/>
+          <w:szCs w:val="23"/>
         </w:rPr>
         <w:t>我也想堂堂正正的做人</w:t>
       </w:r>
       <w:r>
         <w:rPr>
           <w:rFonts w:hint="eastAsia"/>
+          <w:sz w:val="23"/>
+          <w:szCs w:val="23"/>
         </w:rPr>
         <w:t xml:space="preserve"> </w:t>
       </w:r>
       <w:r>
         <w:rPr>
           <w:rFonts w:hint="eastAsia"/>
+          <w:sz w:val="23"/>
+          <w:szCs w:val="23"/>
         </w:rPr>
         <w:t>不贪不偷不抢</w:t>
       </w:r>
       <w:r>
         <w:rPr>
           <w:rFonts w:hint="eastAsia"/>
+          <w:sz w:val="23"/>
+          <w:szCs w:val="23"/>
         </w:rPr>
         <w:t xml:space="preserve"> </w:t>
       </w:r>
       <w:r>
         <w:rPr>
           <w:rFonts w:hint="eastAsia"/>
+          <w:sz w:val="23"/>
+          <w:szCs w:val="23"/>
         </w:rPr>
         <w:t>平平淡淡的生活足矣</w:t>
       </w:r>
     </w:p>
     <w:p>
       <w:pPr>
-        <w:spacing w:before="65" w:after="65"/>
-        <w:ind w:firstLine="420"/>
-        <w:rPr>
-          <w:rFonts w:hint="eastAsia"/>
-        </w:rPr>
-      </w:pPr>
-      <w:r>
-        <w:rPr>
-          <w:rFonts w:hint="eastAsia"/>
+        <w:spacing w:beforeLines="35" w:before="114" w:afterLines="35" w:after="114" w:line="320" w:lineRule="exact"/>
+        <w:ind w:firstLine="420"/>
+        <w:rPr>
+          <w:sz w:val="23"/>
+          <w:szCs w:val="23"/>
+        </w:rPr>
+      </w:pPr>
+      <w:r>
+        <w:rPr>
+          <w:rFonts w:hint="eastAsia"/>
+          <w:sz w:val="23"/>
+          <w:szCs w:val="23"/>
         </w:rPr>
         <w:t>A</w:t>
       </w:r>
       <w:r>
+        <w:rPr>
+          <w:sz w:val="23"/>
+          <w:szCs w:val="23"/>
+        </w:rPr>
         <w:t xml:space="preserve">: </w:t>
       </w:r>
       <w:r>
         <w:rPr>
           <w:rFonts w:hint="eastAsia"/>
+          <w:sz w:val="23"/>
+          <w:szCs w:val="23"/>
         </w:rPr>
         <w:t>你是觉得要拒绝对方必须说出“你太不思进取”吗？</w:t>
       </w:r>
     </w:p>
     <w:p>
       <w:pPr>
-        <w:spacing w:before="65" w:after="65"/>
-        <w:ind w:firstLine="420"/>
-      </w:pPr>
-      <w:r>
-        <w:rPr>
-          <w:rFonts w:hint="eastAsia"/>
+        <w:spacing w:beforeLines="35" w:before="114" w:afterLines="35" w:after="114" w:line="320" w:lineRule="exact"/>
+        <w:ind w:firstLine="420"/>
+        <w:rPr>
+          <w:sz w:val="23"/>
+          <w:szCs w:val="23"/>
+        </w:rPr>
+      </w:pPr>
+      <w:r>
+        <w:rPr>
+          <w:rFonts w:hint="eastAsia"/>
+          <w:sz w:val="23"/>
+          <w:szCs w:val="23"/>
         </w:rPr>
         <w:t>这其实并不是一个说得过去的理由，所以说了没啥用。</w:t>
       </w:r>
     </w:p>
     <w:p>
       <w:pPr>
-        <w:spacing w:before="65" w:after="65"/>
-        <w:ind w:firstLine="420"/>
-        <w:rPr>
-          <w:rFonts w:hint="eastAsia"/>
-        </w:rPr>
-      </w:pPr>
-      <w:r>
-        <w:rPr>
-          <w:rFonts w:hint="eastAsia"/>
+        <w:spacing w:beforeLines="35" w:before="114" w:afterLines="35" w:after="114" w:line="320" w:lineRule="exact"/>
+        <w:ind w:firstLine="420"/>
+        <w:rPr>
+          <w:sz w:val="23"/>
+          <w:szCs w:val="23"/>
+        </w:rPr>
+      </w:pPr>
+      <w:r>
+        <w:rPr>
+          <w:rFonts w:hint="eastAsia"/>
+          <w:sz w:val="23"/>
+          <w:szCs w:val="23"/>
         </w:rPr>
         <w:t>B</w:t>
       </w:r>
       <w:r>
+        <w:rPr>
+          <w:sz w:val="23"/>
+          <w:szCs w:val="23"/>
+        </w:rPr>
         <w:t xml:space="preserve">: </w:t>
       </w:r>
       <w:r>
         <w:rPr>
           <w:rFonts w:hint="eastAsia"/>
+          <w:sz w:val="23"/>
+          <w:szCs w:val="23"/>
         </w:rPr>
         <w:t>回答中的“你”不是指的作为提问者的你本人，答主其实是基于你的问题向所有可能的阅读者阐述了择偶应持的量度，并不是说你固化了某种条件之类。继续纠缠是他对你心存贪念的外在表现，这个“贪”已不只是心生恋慕，而是恶意贪图。——这就是人品问题的直接体现。</w:t>
       </w:r>
     </w:p>
     <w:p>
       <w:pPr>
-        <w:spacing w:before="65" w:after="65"/>
-        <w:ind w:firstLineChars="200" w:firstLine="440"/>
-      </w:pPr>
-      <w:r>
-        <w:rPr>
-          <w:rFonts w:hint="eastAsia"/>
+        <w:spacing w:beforeLines="35" w:before="114" w:afterLines="35" w:after="114" w:line="320" w:lineRule="exact"/>
+        <w:ind w:firstLineChars="200" w:firstLine="460"/>
+        <w:rPr>
+          <w:sz w:val="23"/>
+          <w:szCs w:val="23"/>
+        </w:rPr>
+      </w:pPr>
+      <w:r>
+        <w:rPr>
+          <w:rFonts w:hint="eastAsia"/>
+          <w:sz w:val="23"/>
+          <w:szCs w:val="23"/>
         </w:rPr>
         <w:t>至于答主说“不思进取”的理由没用，莫非要直接开怼人品</w:t>
       </w:r>
       <w:r>
         <w:rPr>
           <w:rFonts w:hint="eastAsia"/>
+          <w:sz w:val="23"/>
+          <w:szCs w:val="23"/>
         </w:rPr>
         <w:t>...</w:t>
       </w:r>
     </w:p>
     <w:p>
       <w:pPr>
-        <w:spacing w:before="65" w:after="65"/>
-        <w:ind w:firstLineChars="200" w:firstLine="440"/>
-      </w:pPr>
-      <w:r>
-        <w:rPr>
-          <w:rFonts w:hint="eastAsia"/>
+        <w:spacing w:beforeLines="35" w:before="114" w:afterLines="35" w:after="114" w:line="320" w:lineRule="exact"/>
+        <w:ind w:firstLineChars="200" w:firstLine="460"/>
+        <w:rPr>
+          <w:sz w:val="23"/>
+          <w:szCs w:val="23"/>
+        </w:rPr>
+      </w:pPr>
+      <w:r>
+        <w:rPr>
+          <w:rFonts w:hint="eastAsia"/>
+          <w:sz w:val="23"/>
+          <w:szCs w:val="23"/>
         </w:rPr>
         <w:t>A</w:t>
       </w:r>
       <w:r>
+        <w:rPr>
+          <w:sz w:val="23"/>
+          <w:szCs w:val="23"/>
+        </w:rPr>
         <w:t xml:space="preserve">: </w:t>
       </w:r>
       <w:r>
         <w:rPr>
           <w:rFonts w:hint="eastAsia"/>
+          <w:sz w:val="23"/>
+          <w:szCs w:val="23"/>
         </w:rPr>
         <w:t>“我不能接受不尊重我的拒绝的人”就可以了</w:t>
       </w:r>
     </w:p>
     <w:p>
       <w:pPr>
-        <w:spacing w:before="65" w:after="65"/>
-        <w:ind w:firstLineChars="200" w:firstLine="440"/>
+        <w:spacing w:beforeLines="35" w:before="114" w:afterLines="35" w:after="114" w:line="320" w:lineRule="exact"/>
+        <w:ind w:firstLineChars="200" w:firstLine="460"/>
         <w:jc w:val="right"/>
-      </w:pPr>
-      <w:r>
-        <w:rPr>
-          <w:rFonts w:hint="eastAsia"/>
+        <w:rPr>
+          <w:sz w:val="23"/>
+          <w:szCs w:val="23"/>
+        </w:rPr>
+      </w:pPr>
+      <w:r>
+        <w:rPr>
+          <w:rFonts w:hint="eastAsia"/>
+          <w:sz w:val="23"/>
+          <w:szCs w:val="23"/>
         </w:rPr>
         <w:t>-</w:t>
       </w:r>
       <w:r>
+        <w:rPr>
+          <w:sz w:val="23"/>
+          <w:szCs w:val="23"/>
+        </w:rPr>
         <w:t>--</w:t>
       </w:r>
     </w:p>
     <w:p>
       <w:pPr>
-        <w:spacing w:before="65" w:after="65"/>
-        <w:ind w:firstLineChars="200" w:firstLine="440"/>
-      </w:pPr>
-      <w:r>
-        <w:rPr>
-          <w:rFonts w:hint="eastAsia"/>
+        <w:spacing w:beforeLines="35" w:before="114" w:afterLines="35" w:after="114" w:line="320" w:lineRule="exact"/>
+        <w:ind w:firstLineChars="200" w:firstLine="460"/>
+        <w:rPr>
+          <w:sz w:val="23"/>
+          <w:szCs w:val="23"/>
+        </w:rPr>
+      </w:pPr>
+      <w:r>
+        <w:rPr>
+          <w:rFonts w:hint="eastAsia"/>
+          <w:sz w:val="23"/>
+          <w:szCs w:val="23"/>
         </w:rPr>
         <w:t>Q</w:t>
       </w:r>
       <w:r>
+        <w:rPr>
+          <w:sz w:val="23"/>
+          <w:szCs w:val="23"/>
+        </w:rPr>
         <w:t xml:space="preserve">: </w:t>
       </w:r>
       <w:r>
         <w:rPr>
           <w:rFonts w:hint="eastAsia"/>
+          <w:sz w:val="23"/>
+          <w:szCs w:val="23"/>
         </w:rPr>
         <w:t>人不是神，算不尽改变对方想法的可能，更不可能作出完全理性的选择，被拒绝时选择继续追求再正常不过；再说，要是每一场求爱一方稍微流露出拒绝的意思另一方就放弃，人类怕是繁衍不到现在。</w:t>
       </w:r>
     </w:p>
     <w:p>
       <w:pPr>
-        <w:spacing w:before="65" w:after="65"/>
-        <w:ind w:firstLineChars="200" w:firstLine="440"/>
-        <w:rPr>
-          <w:rFonts w:hint="eastAsia"/>
-        </w:rPr>
-      </w:pPr>
-      <w:r>
-        <w:rPr>
-          <w:rFonts w:hint="eastAsia"/>
+        <w:spacing w:beforeLines="35" w:before="114" w:afterLines="35" w:after="114" w:line="320" w:lineRule="exact"/>
+        <w:ind w:firstLineChars="200" w:firstLine="460"/>
+        <w:rPr>
+          <w:sz w:val="23"/>
+          <w:szCs w:val="23"/>
+        </w:rPr>
+      </w:pPr>
+      <w:r>
+        <w:rPr>
+          <w:rFonts w:hint="eastAsia"/>
+          <w:sz w:val="23"/>
+          <w:szCs w:val="23"/>
         </w:rPr>
         <w:t>A</w:t>
       </w:r>
       <w:r>
+        <w:rPr>
+          <w:sz w:val="23"/>
+          <w:szCs w:val="23"/>
+        </w:rPr>
         <w:t xml:space="preserve">: </w:t>
       </w:r>
       <w:r>
         <w:rPr>
           <w:rFonts w:hint="eastAsia"/>
+          <w:sz w:val="23"/>
+          <w:szCs w:val="23"/>
         </w:rPr>
         <w:t>“正常”，只是【病人太多】而已。</w:t>
       </w:r>
     </w:p>
     <w:p>
       <w:pPr>
-        <w:spacing w:before="65" w:after="65"/>
-        <w:ind w:firstLineChars="200" w:firstLine="440"/>
-        <w:rPr>
-          <w:rFonts w:hint="eastAsia"/>
-        </w:rPr>
-      </w:pPr>
-      <w:r>
-        <w:rPr>
-          <w:rFonts w:hint="eastAsia"/>
+        <w:spacing w:beforeLines="35" w:before="114" w:afterLines="35" w:after="114" w:line="320" w:lineRule="exact"/>
+        <w:ind w:firstLineChars="200" w:firstLine="460"/>
+        <w:rPr>
+          <w:sz w:val="23"/>
+          <w:szCs w:val="23"/>
+        </w:rPr>
+      </w:pPr>
+      <w:r>
+        <w:rPr>
+          <w:rFonts w:hint="eastAsia"/>
+          <w:sz w:val="23"/>
+          <w:szCs w:val="23"/>
         </w:rPr>
         <w:t>根本不表示那是【健康】。</w:t>
       </w:r>
     </w:p>
     <w:p>
       <w:pPr>
-        <w:spacing w:before="65" w:after="65"/>
-        <w:ind w:firstLineChars="200" w:firstLine="440"/>
-        <w:rPr>
-          <w:rFonts w:hint="eastAsia"/>
-        </w:rPr>
-      </w:pPr>
-      <w:r>
-        <w:rPr>
-          <w:rFonts w:hint="eastAsia"/>
+        <w:spacing w:beforeLines="35" w:before="114" w:afterLines="35" w:after="114" w:line="320" w:lineRule="exact"/>
+        <w:ind w:firstLineChars="200" w:firstLine="460"/>
+        <w:rPr>
+          <w:sz w:val="23"/>
+          <w:szCs w:val="23"/>
+        </w:rPr>
+      </w:pPr>
+      <w:r>
+        <w:rPr>
+          <w:rFonts w:hint="eastAsia"/>
+          <w:sz w:val="23"/>
+          <w:szCs w:val="23"/>
         </w:rPr>
         <w:t>【正常】而言，人类【不幸福】。</w:t>
       </w:r>
     </w:p>
     <w:p>
       <w:pPr>
-        <w:spacing w:before="65" w:after="65"/>
-        <w:ind w:firstLineChars="200" w:firstLine="440"/>
-        <w:rPr>
-          <w:rFonts w:hint="eastAsia"/>
-        </w:rPr>
-      </w:pPr>
-      <w:r>
-        <w:rPr>
-          <w:rFonts w:hint="eastAsia"/>
+        <w:spacing w:beforeLines="35" w:before="114" w:afterLines="35" w:after="114" w:line="320" w:lineRule="exact"/>
+        <w:ind w:firstLineChars="200" w:firstLine="460"/>
+        <w:rPr>
+          <w:sz w:val="23"/>
+          <w:szCs w:val="23"/>
+        </w:rPr>
+      </w:pPr>
+      <w:r>
+        <w:rPr>
+          <w:rFonts w:hint="eastAsia"/>
+          <w:sz w:val="23"/>
+          <w:szCs w:val="23"/>
         </w:rPr>
         <w:t>你要的不是【正常】，你要的幸福本身就【不“正常”】。</w:t>
       </w:r>
     </w:p>
     <w:p>
       <w:pPr>
-        <w:spacing w:before="65" w:after="65"/>
-        <w:ind w:firstLineChars="200" w:firstLine="440"/>
+        <w:spacing w:beforeLines="35" w:before="114" w:afterLines="35" w:after="114" w:line="320" w:lineRule="exact"/>
+        <w:ind w:firstLineChars="200" w:firstLine="460"/>
         <w:jc w:val="right"/>
-      </w:pPr>
-      <w:r>
-        <w:rPr>
-          <w:rFonts w:hint="eastAsia"/>
+        <w:rPr>
+          <w:sz w:val="23"/>
+          <w:szCs w:val="23"/>
+        </w:rPr>
+      </w:pPr>
+      <w:r>
+        <w:rPr>
+          <w:rFonts w:hint="eastAsia"/>
+          <w:sz w:val="23"/>
+          <w:szCs w:val="23"/>
         </w:rPr>
         <w:t>-</w:t>
       </w:r>
       <w:r>
+        <w:rPr>
+          <w:sz w:val="23"/>
+          <w:szCs w:val="23"/>
+        </w:rPr>
         <w:t>--</w:t>
       </w:r>
     </w:p>
     <w:p>
       <w:pPr>
-        <w:spacing w:before="65" w:after="65"/>
-        <w:ind w:firstLineChars="200" w:firstLine="440"/>
-      </w:pPr>
-      <w:r>
-        <w:rPr>
-          <w:rFonts w:hint="eastAsia"/>
+        <w:spacing w:beforeLines="35" w:before="114" w:afterLines="35" w:after="114" w:line="320" w:lineRule="exact"/>
+        <w:ind w:firstLineChars="200" w:firstLine="460"/>
+        <w:rPr>
+          <w:sz w:val="23"/>
+          <w:szCs w:val="23"/>
+        </w:rPr>
+      </w:pPr>
+      <w:r>
+        <w:rPr>
+          <w:rFonts w:hint="eastAsia"/>
+          <w:sz w:val="23"/>
+          <w:szCs w:val="23"/>
         </w:rPr>
         <w:t>Q</w:t>
       </w:r>
       <w:r>
+        <w:rPr>
+          <w:sz w:val="23"/>
+          <w:szCs w:val="23"/>
+        </w:rPr>
         <w:t xml:space="preserve">: </w:t>
       </w:r>
       <w:r>
         <w:rPr>
           <w:rFonts w:hint="eastAsia"/>
+          <w:sz w:val="23"/>
+          <w:szCs w:val="23"/>
         </w:rPr>
         <w:t>追＋拒绝＋不放弃，似乎涵盖范围太大了。如果不放弃只是退回普通朋友，在不对对方造成困扰的基础上继续找机会，并不会有“不尊重明确的拒绝的意愿”的意思。又或者是犯了用计谋摆平那一条？当然后面推出的结论我同意。</w:t>
       </w:r>
     </w:p>
     <w:p>
       <w:pPr>
-        <w:spacing w:before="65" w:after="65"/>
-        <w:ind w:firstLineChars="200" w:firstLine="440"/>
-      </w:pPr>
-      <w:r>
-        <w:rPr>
-          <w:rFonts w:hint="eastAsia"/>
+        <w:spacing w:beforeLines="35" w:before="114" w:afterLines="35" w:after="114" w:line="320" w:lineRule="exact"/>
+        <w:ind w:firstLineChars="200" w:firstLine="460"/>
+        <w:rPr>
+          <w:sz w:val="23"/>
+          <w:szCs w:val="23"/>
+        </w:rPr>
+      </w:pPr>
+      <w:r>
+        <w:rPr>
+          <w:rFonts w:hint="eastAsia"/>
+          <w:sz w:val="23"/>
+          <w:szCs w:val="23"/>
         </w:rPr>
         <w:t>A</w:t>
       </w:r>
       <w:r>
+        <w:rPr>
+          <w:sz w:val="23"/>
+          <w:szCs w:val="23"/>
+        </w:rPr>
         <w:t xml:space="preserve">: </w:t>
       </w:r>
       <w:r>
         <w:rPr>
           <w:rFonts w:hint="eastAsia"/>
+          <w:sz w:val="23"/>
+          <w:szCs w:val="23"/>
         </w:rPr>
         <w:t>说了不就是不，不能再找机会了。</w:t>
       </w:r>
     </w:p>
     <w:p>
       <w:pPr>
-        <w:spacing w:before="65" w:after="65"/>
-        <w:ind w:firstLineChars="200" w:firstLine="440"/>
-        <w:rPr>
-          <w:rFonts w:hint="eastAsia"/>
-        </w:rPr>
-      </w:pPr>
-      <w:r>
-        <w:rPr>
-          <w:rFonts w:hint="eastAsia"/>
+        <w:spacing w:beforeLines="35" w:before="114" w:afterLines="35" w:after="114" w:line="320" w:lineRule="exact"/>
+        <w:ind w:firstLineChars="200" w:firstLine="460"/>
+        <w:rPr>
+          <w:sz w:val="23"/>
+          <w:szCs w:val="23"/>
+        </w:rPr>
+      </w:pPr>
+      <w:r>
+        <w:rPr>
+          <w:rFonts w:hint="eastAsia"/>
+          <w:sz w:val="23"/>
+          <w:szCs w:val="23"/>
         </w:rPr>
         <w:t>恰恰是那种一句“不”就能忍住心里强烈的渴望而不再丝毫再做骚扰的人，在坚持足够久之后值得你考虑一下。</w:t>
       </w:r>
     </w:p>
     <w:p>
       <w:pPr>
-        <w:spacing w:before="65" w:after="65"/>
-        <w:ind w:firstLineChars="200" w:firstLine="440"/>
+        <w:spacing w:beforeLines="35" w:before="114" w:afterLines="35" w:after="114" w:line="320" w:lineRule="exact"/>
+        <w:ind w:firstLineChars="200" w:firstLine="460"/>
         <w:jc w:val="right"/>
-      </w:pPr>
-      <w:r>
-        <w:rPr>
-          <w:rFonts w:hint="eastAsia"/>
+        <w:rPr>
+          <w:sz w:val="23"/>
+          <w:szCs w:val="23"/>
+        </w:rPr>
+      </w:pPr>
+      <w:r>
+        <w:rPr>
+          <w:rFonts w:hint="eastAsia"/>
+          <w:sz w:val="23"/>
+          <w:szCs w:val="23"/>
         </w:rPr>
         <w:t>---</w:t>
       </w:r>
     </w:p>
     <w:p>
       <w:pPr>
-        <w:spacing w:before="65" w:after="65"/>
-        <w:ind w:firstLineChars="200" w:firstLine="440"/>
-        <w:rPr>
-          <w:rFonts w:hint="eastAsia"/>
-        </w:rPr>
-      </w:pPr>
-      <w:r>
-        <w:rPr>
-          <w:rFonts w:hint="eastAsia"/>
+        <w:spacing w:beforeLines="35" w:before="114" w:afterLines="35" w:after="114" w:line="320" w:lineRule="exact"/>
+        <w:ind w:firstLineChars="200" w:firstLine="460"/>
+        <w:rPr>
+          <w:sz w:val="23"/>
+          <w:szCs w:val="23"/>
+        </w:rPr>
+      </w:pPr>
+      <w:r>
+        <w:rPr>
+          <w:rFonts w:hint="eastAsia"/>
+          <w:sz w:val="23"/>
+          <w:szCs w:val="23"/>
+        </w:rPr>
+        <w:t>Q</w:t>
+      </w:r>
+      <w:r>
+        <w:rPr>
+          <w:sz w:val="23"/>
+          <w:szCs w:val="23"/>
+        </w:rPr>
+        <w:t xml:space="preserve">: </w:t>
+      </w:r>
+      <w:r>
+        <w:rPr>
+          <w:rFonts w:hint="eastAsia"/>
+          <w:sz w:val="23"/>
+          <w:szCs w:val="23"/>
+        </w:rPr>
+        <w:t>请问该如何学会“戒贪”呢？</w:t>
+      </w:r>
+    </w:p>
+    <w:p>
+      <w:pPr>
+        <w:spacing w:beforeLines="35" w:before="114" w:afterLines="35" w:after="114" w:line="320" w:lineRule="exact"/>
+        <w:ind w:firstLineChars="200" w:firstLine="460"/>
+        <w:rPr>
+          <w:sz w:val="23"/>
+          <w:szCs w:val="23"/>
+        </w:rPr>
+      </w:pPr>
+      <w:r>
+        <w:rPr>
+          <w:rFonts w:hint="eastAsia"/>
+          <w:sz w:val="23"/>
+          <w:szCs w:val="23"/>
+        </w:rPr>
+        <w:t>A</w:t>
+      </w:r>
+      <w:r>
+        <w:rPr>
+          <w:sz w:val="23"/>
+          <w:szCs w:val="23"/>
+        </w:rPr>
+        <w:t xml:space="preserve">: </w:t>
+      </w:r>
+      <w:r>
+        <w:rPr>
+          <w:rFonts w:hint="eastAsia"/>
+          <w:sz w:val="23"/>
+          <w:szCs w:val="23"/>
+        </w:rPr>
+        <w:t>这是个很大的题目。先把我名下的答案看完吧</w:t>
+      </w:r>
+      <w:r>
+        <w:rPr>
+          <w:rFonts w:hint="eastAsia"/>
+          <w:sz w:val="23"/>
+          <w:szCs w:val="23"/>
+        </w:rPr>
+        <w:t>（</w:t>
+      </w:r>
+      <w:hyperlink r:id="rId5" w:history="1">
+        <w:r>
+          <w:rPr>
+            <w:rStyle w:val="aa"/>
+            <w:sz w:val="23"/>
+            <w:szCs w:val="23"/>
+          </w:rPr>
+          <w:t>https://www.zhihu.com/people/mcbig</w:t>
+        </w:r>
+      </w:hyperlink>
+      <w:r>
+        <w:rPr>
+          <w:rFonts w:hint="eastAsia"/>
+          <w:sz w:val="23"/>
+          <w:szCs w:val="23"/>
+        </w:rPr>
+        <w:t>）</w:t>
+      </w:r>
+    </w:p>
+    <w:p>
+      <w:pPr>
+        <w:spacing w:beforeLines="35" w:before="114" w:afterLines="35" w:after="114" w:line="320" w:lineRule="exact"/>
+        <w:ind w:firstLineChars="200" w:firstLine="460"/>
+        <w:jc w:val="right"/>
+        <w:rPr>
+          <w:rFonts w:hint="eastAsia"/>
+          <w:sz w:val="23"/>
+          <w:szCs w:val="23"/>
+        </w:rPr>
+      </w:pPr>
+      <w:r>
+        <w:rPr>
+          <w:rFonts w:hint="eastAsia"/>
+          <w:sz w:val="23"/>
+          <w:szCs w:val="23"/>
+        </w:rPr>
+        <w:t>-</w:t>
+      </w:r>
+      <w:r>
+        <w:rPr>
+          <w:sz w:val="23"/>
+          <w:szCs w:val="23"/>
+        </w:rPr>
+        <w:t>--</w:t>
+      </w:r>
+    </w:p>
+    <w:p>
+      <w:pPr>
+        <w:spacing w:beforeLines="35" w:before="114" w:afterLines="35" w:after="114" w:line="320" w:lineRule="exact"/>
+        <w:ind w:firstLineChars="200" w:firstLine="460"/>
+        <w:rPr>
+          <w:sz w:val="23"/>
+          <w:szCs w:val="23"/>
+        </w:rPr>
+      </w:pPr>
+      <w:r>
+        <w:rPr>
+          <w:rFonts w:hint="eastAsia"/>
+          <w:sz w:val="23"/>
+          <w:szCs w:val="23"/>
         </w:rPr>
         <w:t>更新于</w:t>
       </w:r>
       <w:r>
-        <w:t>2023/4/2</w:t>
+        <w:rPr>
+          <w:sz w:val="23"/>
+          <w:szCs w:val="23"/>
+        </w:rPr>
+        <w:t>2023/10/14</w:t>
       </w:r>
     </w:p>
     <w:sectPr>
